--- a/worddocs/information-classification-and-handling-policy.docx
+++ b/worddocs/information-classification-and-handling-policy.docx
@@ -34,7 +34,7 @@
         <w:t xml:space="preserve">Policy</w:t>
       </w:r>
     </w:p>
-    <w:bookmarkStart w:id="34" w:name="ariaid-title1"/>
+    <w:bookmarkStart w:id="36" w:name="ariaid-title1"/>
     <w:p>
       <w:pPr>
         <w:pStyle w:val="Heading1"/>
@@ -953,7 +953,39 @@
       </w:r>
     </w:p>
     <w:bookmarkEnd w:id="33"/>
-    <w:bookmarkEnd w:id="34"/>
+    <w:bookmarkStart w:id="35" w:name="ariaid-title9"/>
+    <w:p>
+      <w:pPr>
+        <w:pStyle w:val="Heading2"/>
+      </w:pPr>
+      <w:r>
+        <w:t xml:space="preserve">Feedback</w:t>
+      </w:r>
+    </w:p>
+    <w:p>
+      <w:pPr>
+        <w:pStyle w:val="BlockText"/>
+      </w:pPr>
+      <w:r>
+        <w:t xml:space="preserve">If you have any questions or comments about this guidance, such as suggestions for improvements, please contact:</w:t>
+      </w:r>
+      <w:r>
+        <w:t xml:space="preserve"> </w:t>
+      </w:r>
+      <w:hyperlink r:id="rId34">
+        <w:r>
+          <w:rPr>
+            <w:rStyle w:val="Hyperlink"/>
+          </w:rPr>
+          <w:t xml:space="preserve">itpolicycontent@digital.justice.gov.uk</w:t>
+        </w:r>
+      </w:hyperlink>
+      <w:r>
+        <w:t xml:space="preserve">.</w:t>
+      </w:r>
+    </w:p>
+    <w:bookmarkEnd w:id="35"/>
+    <w:bookmarkEnd w:id="36"/>
     <w:sectPr/>
   </w:body>
 </w:document>

--- a/worddocs/information-classification-and-handling-policy.docx
+++ b/worddocs/information-classification-and-handling-policy.docx
@@ -246,7 +246,6 @@
       </w:r>
       <w:r>
         <w:rPr>
-          <w:bCs/>
           <w:b/>
         </w:rPr>
         <w:t xml:space="preserve">must be</w:t>
@@ -276,7 +275,6 @@
       </w:r>
       <w:r>
         <w:rPr>
-          <w:bCs/>
           <w:b/>
         </w:rPr>
         <w:t xml:space="preserve">must be</w:t>
@@ -430,7 +428,6 @@
       </w:r>
       <w:r>
         <w:rPr>
-          <w:bCs/>
           <w:b/>
         </w:rPr>
         <w:t xml:space="preserve">must maintain</w:t>
@@ -557,7 +554,6 @@
       </w:r>
       <w:r>
         <w:rPr>
-          <w:bCs/>
           <w:b/>
         </w:rPr>
         <w:t xml:space="preserve">must be</w:t>
@@ -720,7 +716,6 @@
       </w:r>
       <w:r>
         <w:rPr>
-          <w:bCs/>
           <w:b/>
         </w:rPr>
         <w:t xml:space="preserve">must</w:t>
@@ -773,7 +768,6 @@
       </w:r>
       <w:r>
         <w:rPr>
-          <w:bCs/>
           <w:b/>
         </w:rPr>
         <w:t xml:space="preserve">must</w:t>
@@ -797,7 +791,6 @@
       </w:r>
       <w:r>
         <w:rPr>
-          <w:bCs/>
           <w:b/>
         </w:rPr>
         <w:t xml:space="preserve">must be</w:t>
@@ -1024,7 +1017,10 @@
       <w:lvlText w:val=" "/>
       <w:lvlJc w:val="left"/>
       <w:pPr>
-        <w:ind w:left="720" w:hanging="480"/>
+        <w:tabs>
+          <w:tab w:val="num" w:pos="0"/>
+        </w:tabs>
+        <w:ind w:left="480" w:hanging="480"/>
       </w:pPr>
     </w:lvl>
     <w:lvl w:ilvl="1">
@@ -1032,7 +1028,10 @@
       <w:lvlText w:val=" "/>
       <w:lvlJc w:val="left"/>
       <w:pPr>
-        <w:ind w:left="1440" w:hanging="480"/>
+        <w:tabs>
+          <w:tab w:val="num" w:pos="720"/>
+        </w:tabs>
+        <w:ind w:left="1200" w:hanging="480"/>
       </w:pPr>
     </w:lvl>
     <w:lvl w:ilvl="2">
@@ -1040,7 +1039,10 @@
       <w:lvlText w:val=" "/>
       <w:lvlJc w:val="left"/>
       <w:pPr>
-        <w:ind w:left="2160" w:hanging="480"/>
+        <w:tabs>
+          <w:tab w:val="num" w:pos="1440"/>
+        </w:tabs>
+        <w:ind w:left="1920" w:hanging="480"/>
       </w:pPr>
     </w:lvl>
     <w:lvl w:ilvl="3">
@@ -1048,7 +1050,10 @@
       <w:lvlText w:val=" "/>
       <w:lvlJc w:val="left"/>
       <w:pPr>
-        <w:ind w:left="2880" w:hanging="480"/>
+        <w:tabs>
+          <w:tab w:val="num" w:pos="2160"/>
+        </w:tabs>
+        <w:ind w:left="2640" w:hanging="480"/>
       </w:pPr>
     </w:lvl>
     <w:lvl w:ilvl="4">
@@ -1056,7 +1061,10 @@
       <w:lvlText w:val=" "/>
       <w:lvlJc w:val="left"/>
       <w:pPr>
-        <w:ind w:left="3600" w:hanging="480"/>
+        <w:tabs>
+          <w:tab w:val="num" w:pos="2880"/>
+        </w:tabs>
+        <w:ind w:left="3360" w:hanging="480"/>
       </w:pPr>
     </w:lvl>
     <w:lvl w:ilvl="5">
@@ -1064,7 +1072,10 @@
       <w:lvlText w:val=" "/>
       <w:lvlJc w:val="left"/>
       <w:pPr>
-        <w:ind w:left="4320" w:hanging="480"/>
+        <w:tabs>
+          <w:tab w:val="num" w:pos="3600"/>
+        </w:tabs>
+        <w:ind w:left="4080" w:hanging="480"/>
       </w:pPr>
     </w:lvl>
     <w:lvl w:ilvl="6">
@@ -1072,7 +1083,10 @@
       <w:lvlText w:val=" "/>
       <w:lvlJc w:val="left"/>
       <w:pPr>
-        <w:ind w:left="5040" w:hanging="480"/>
+        <w:tabs>
+          <w:tab w:val="num" w:pos="4320"/>
+        </w:tabs>
+        <w:ind w:left="4800" w:hanging="480"/>
       </w:pPr>
     </w:lvl>
     <w:lvl w:ilvl="7">
@@ -1080,7 +1094,10 @@
       <w:lvlText w:val=" "/>
       <w:lvlJc w:val="left"/>
       <w:pPr>
-        <w:ind w:left="5760" w:hanging="480"/>
+        <w:tabs>
+          <w:tab w:val="num" w:pos="5040"/>
+        </w:tabs>
+        <w:ind w:left="5520" w:hanging="480"/>
       </w:pPr>
     </w:lvl>
     <w:lvl w:ilvl="8">
@@ -1088,7 +1105,10 @@
       <w:lvlText w:val=" "/>
       <w:lvlJc w:val="left"/>
       <w:pPr>
-        <w:ind w:left="6480" w:hanging="480"/>
+        <w:tabs>
+          <w:tab w:val="num" w:pos="5760"/>
+        </w:tabs>
+        <w:ind w:left="6240" w:hanging="480"/>
       </w:pPr>
     </w:lvl>
   </w:abstractNum>
@@ -1100,7 +1120,10 @@
       <w:lvlText w:val="•"/>
       <w:lvlJc w:val="left"/>
       <w:pPr>
-        <w:ind w:left="720" w:hanging="480"/>
+        <w:tabs>
+          <w:tab w:val="num" w:pos="0"/>
+        </w:tabs>
+        <w:ind w:left="480" w:hanging="480"/>
       </w:pPr>
     </w:lvl>
     <w:lvl w:ilvl="1">
@@ -1108,7 +1131,10 @@
       <w:lvlText w:val="–"/>
       <w:lvlJc w:val="left"/>
       <w:pPr>
-        <w:ind w:left="1440" w:hanging="480"/>
+        <w:tabs>
+          <w:tab w:val="num" w:pos="720"/>
+        </w:tabs>
+        <w:ind w:left="1200" w:hanging="480"/>
       </w:pPr>
     </w:lvl>
     <w:lvl w:ilvl="2">
@@ -1116,7 +1142,10 @@
       <w:lvlText w:val="•"/>
       <w:lvlJc w:val="left"/>
       <w:pPr>
-        <w:ind w:left="2160" w:hanging="480"/>
+        <w:tabs>
+          <w:tab w:val="num" w:pos="1440"/>
+        </w:tabs>
+        <w:ind w:left="1920" w:hanging="480"/>
       </w:pPr>
     </w:lvl>
     <w:lvl w:ilvl="3">
@@ -1124,7 +1153,10 @@
       <w:lvlText w:val="–"/>
       <w:lvlJc w:val="left"/>
       <w:pPr>
-        <w:ind w:left="2880" w:hanging="480"/>
+        <w:tabs>
+          <w:tab w:val="num" w:pos="2160"/>
+        </w:tabs>
+        <w:ind w:left="2640" w:hanging="480"/>
       </w:pPr>
     </w:lvl>
     <w:lvl w:ilvl="4">
@@ -1132,7 +1164,10 @@
       <w:lvlText w:val="•"/>
       <w:lvlJc w:val="left"/>
       <w:pPr>
-        <w:ind w:left="3600" w:hanging="480"/>
+        <w:tabs>
+          <w:tab w:val="num" w:pos="2880"/>
+        </w:tabs>
+        <w:ind w:left="3360" w:hanging="480"/>
       </w:pPr>
     </w:lvl>
     <w:lvl w:ilvl="5">
@@ -1140,7 +1175,10 @@
       <w:lvlText w:val="–"/>
       <w:lvlJc w:val="left"/>
       <w:pPr>
-        <w:ind w:left="4320" w:hanging="480"/>
+        <w:tabs>
+          <w:tab w:val="num" w:pos="3600"/>
+        </w:tabs>
+        <w:ind w:left="4080" w:hanging="480"/>
       </w:pPr>
     </w:lvl>
     <w:lvl w:ilvl="6">
@@ -1148,7 +1186,10 @@
       <w:lvlText w:val="•"/>
       <w:lvlJc w:val="left"/>
       <w:pPr>
-        <w:ind w:left="5040" w:hanging="480"/>
+        <w:tabs>
+          <w:tab w:val="num" w:pos="4320"/>
+        </w:tabs>
+        <w:ind w:left="4800" w:hanging="480"/>
       </w:pPr>
     </w:lvl>
     <w:lvl w:ilvl="7">
@@ -1156,7 +1197,10 @@
       <w:lvlText w:val="–"/>
       <w:lvlJc w:val="left"/>
       <w:pPr>
-        <w:ind w:left="5760" w:hanging="480"/>
+        <w:tabs>
+          <w:tab w:val="num" w:pos="5040"/>
+        </w:tabs>
+        <w:ind w:left="5520" w:hanging="480"/>
       </w:pPr>
     </w:lvl>
     <w:lvl w:ilvl="8">
@@ -1164,7 +1208,10 @@
       <w:lvlText w:val="•"/>
       <w:lvlJc w:val="left"/>
       <w:pPr>
-        <w:ind w:left="6480" w:hanging="480"/>
+        <w:tabs>
+          <w:tab w:val="num" w:pos="5760"/>
+        </w:tabs>
+        <w:ind w:left="6240" w:hanging="480"/>
       </w:pPr>
     </w:lvl>
   </w:abstractNum>

--- a/worddocs/information-classification-and-handling-policy.docx
+++ b/worddocs/information-classification-and-handling-policy.docx
@@ -34,7 +34,7 @@
         <w:t xml:space="preserve">Policy</w:t>
       </w:r>
     </w:p>
-    <w:bookmarkStart w:id="34" w:name="ariaid-title1"/>
+    <w:bookmarkStart w:id="36" w:name="ariaid-title1"/>
     <w:p>
       <w:pPr>
         <w:pStyle w:val="Heading1"/>
@@ -246,7 +246,6 @@
       </w:r>
       <w:r>
         <w:rPr>
-          <w:bCs/>
           <w:b/>
         </w:rPr>
         <w:t xml:space="preserve">must be</w:t>
@@ -276,7 +275,6 @@
       </w:r>
       <w:r>
         <w:rPr>
-          <w:bCs/>
           <w:b/>
         </w:rPr>
         <w:t xml:space="preserve">must be</w:t>
@@ -430,7 +428,6 @@
       </w:r>
       <w:r>
         <w:rPr>
-          <w:bCs/>
           <w:b/>
         </w:rPr>
         <w:t xml:space="preserve">must maintain</w:t>
@@ -557,7 +554,6 @@
       </w:r>
       <w:r>
         <w:rPr>
-          <w:bCs/>
           <w:b/>
         </w:rPr>
         <w:t xml:space="preserve">must be</w:t>
@@ -720,7 +716,6 @@
       </w:r>
       <w:r>
         <w:rPr>
-          <w:bCs/>
           <w:b/>
         </w:rPr>
         <w:t xml:space="preserve">must</w:t>
@@ -773,7 +768,6 @@
       </w:r>
       <w:r>
         <w:rPr>
-          <w:bCs/>
           <w:b/>
         </w:rPr>
         <w:t xml:space="preserve">must</w:t>
@@ -797,7 +791,6 @@
       </w:r>
       <w:r>
         <w:rPr>
-          <w:bCs/>
           <w:b/>
         </w:rPr>
         <w:t xml:space="preserve">must be</w:t>
@@ -953,7 +946,39 @@
       </w:r>
     </w:p>
     <w:bookmarkEnd w:id="33"/>
-    <w:bookmarkEnd w:id="34"/>
+    <w:bookmarkStart w:id="35" w:name="ariaid-title9"/>
+    <w:p>
+      <w:pPr>
+        <w:pStyle w:val="Heading2"/>
+      </w:pPr>
+      <w:r>
+        <w:t xml:space="preserve">Feedback</w:t>
+      </w:r>
+    </w:p>
+    <w:p>
+      <w:pPr>
+        <w:pStyle w:val="BlockText"/>
+      </w:pPr>
+      <w:r>
+        <w:t xml:space="preserve">If you have any questions or comments about this guidance, such as suggestions for improvements, please contact:</w:t>
+      </w:r>
+      <w:r>
+        <w:t xml:space="preserve"> </w:t>
+      </w:r>
+      <w:hyperlink r:id="rId34">
+        <w:r>
+          <w:rPr>
+            <w:rStyle w:val="Hyperlink"/>
+          </w:rPr>
+          <w:t xml:space="preserve">itpolicycontent@digital.justice.gov.uk</w:t>
+        </w:r>
+      </w:hyperlink>
+      <w:r>
+        <w:t xml:space="preserve">.</w:t>
+      </w:r>
+    </w:p>
+    <w:bookmarkEnd w:id="35"/>
+    <w:bookmarkEnd w:id="36"/>
     <w:sectPr/>
   </w:body>
 </w:document>
@@ -992,7 +1017,10 @@
       <w:lvlText w:val=" "/>
       <w:lvlJc w:val="left"/>
       <w:pPr>
-        <w:ind w:left="720" w:hanging="480"/>
+        <w:tabs>
+          <w:tab w:val="num" w:pos="0"/>
+        </w:tabs>
+        <w:ind w:left="480" w:hanging="480"/>
       </w:pPr>
     </w:lvl>
     <w:lvl w:ilvl="1">
@@ -1000,7 +1028,10 @@
       <w:lvlText w:val=" "/>
       <w:lvlJc w:val="left"/>
       <w:pPr>
-        <w:ind w:left="1440" w:hanging="480"/>
+        <w:tabs>
+          <w:tab w:val="num" w:pos="720"/>
+        </w:tabs>
+        <w:ind w:left="1200" w:hanging="480"/>
       </w:pPr>
     </w:lvl>
     <w:lvl w:ilvl="2">
@@ -1008,7 +1039,10 @@
       <w:lvlText w:val=" "/>
       <w:lvlJc w:val="left"/>
       <w:pPr>
-        <w:ind w:left="2160" w:hanging="480"/>
+        <w:tabs>
+          <w:tab w:val="num" w:pos="1440"/>
+        </w:tabs>
+        <w:ind w:left="1920" w:hanging="480"/>
       </w:pPr>
     </w:lvl>
     <w:lvl w:ilvl="3">
@@ -1016,7 +1050,10 @@
       <w:lvlText w:val=" "/>
       <w:lvlJc w:val="left"/>
       <w:pPr>
-        <w:ind w:left="2880" w:hanging="480"/>
+        <w:tabs>
+          <w:tab w:val="num" w:pos="2160"/>
+        </w:tabs>
+        <w:ind w:left="2640" w:hanging="480"/>
       </w:pPr>
     </w:lvl>
     <w:lvl w:ilvl="4">
@@ -1024,7 +1061,10 @@
       <w:lvlText w:val=" "/>
       <w:lvlJc w:val="left"/>
       <w:pPr>
-        <w:ind w:left="3600" w:hanging="480"/>
+        <w:tabs>
+          <w:tab w:val="num" w:pos="2880"/>
+        </w:tabs>
+        <w:ind w:left="3360" w:hanging="480"/>
       </w:pPr>
     </w:lvl>
     <w:lvl w:ilvl="5">
@@ -1032,7 +1072,10 @@
       <w:lvlText w:val=" "/>
       <w:lvlJc w:val="left"/>
       <w:pPr>
-        <w:ind w:left="4320" w:hanging="480"/>
+        <w:tabs>
+          <w:tab w:val="num" w:pos="3600"/>
+        </w:tabs>
+        <w:ind w:left="4080" w:hanging="480"/>
       </w:pPr>
     </w:lvl>
     <w:lvl w:ilvl="6">
@@ -1040,7 +1083,10 @@
       <w:lvlText w:val=" "/>
       <w:lvlJc w:val="left"/>
       <w:pPr>
-        <w:ind w:left="5040" w:hanging="480"/>
+        <w:tabs>
+          <w:tab w:val="num" w:pos="4320"/>
+        </w:tabs>
+        <w:ind w:left="4800" w:hanging="480"/>
       </w:pPr>
     </w:lvl>
     <w:lvl w:ilvl="7">
@@ -1048,7 +1094,10 @@
       <w:lvlText w:val=" "/>
       <w:lvlJc w:val="left"/>
       <w:pPr>
-        <w:ind w:left="5760" w:hanging="480"/>
+        <w:tabs>
+          <w:tab w:val="num" w:pos="5040"/>
+        </w:tabs>
+        <w:ind w:left="5520" w:hanging="480"/>
       </w:pPr>
     </w:lvl>
     <w:lvl w:ilvl="8">
@@ -1056,7 +1105,10 @@
       <w:lvlText w:val=" "/>
       <w:lvlJc w:val="left"/>
       <w:pPr>
-        <w:ind w:left="6480" w:hanging="480"/>
+        <w:tabs>
+          <w:tab w:val="num" w:pos="5760"/>
+        </w:tabs>
+        <w:ind w:left="6240" w:hanging="480"/>
       </w:pPr>
     </w:lvl>
   </w:abstractNum>
@@ -1068,7 +1120,10 @@
       <w:lvlText w:val="•"/>
       <w:lvlJc w:val="left"/>
       <w:pPr>
-        <w:ind w:left="720" w:hanging="480"/>
+        <w:tabs>
+          <w:tab w:val="num" w:pos="0"/>
+        </w:tabs>
+        <w:ind w:left="480" w:hanging="480"/>
       </w:pPr>
     </w:lvl>
     <w:lvl w:ilvl="1">
@@ -1076,7 +1131,10 @@
       <w:lvlText w:val="–"/>
       <w:lvlJc w:val="left"/>
       <w:pPr>
-        <w:ind w:left="1440" w:hanging="480"/>
+        <w:tabs>
+          <w:tab w:val="num" w:pos="720"/>
+        </w:tabs>
+        <w:ind w:left="1200" w:hanging="480"/>
       </w:pPr>
     </w:lvl>
     <w:lvl w:ilvl="2">
@@ -1084,7 +1142,10 @@
       <w:lvlText w:val="•"/>
       <w:lvlJc w:val="left"/>
       <w:pPr>
-        <w:ind w:left="2160" w:hanging="480"/>
+        <w:tabs>
+          <w:tab w:val="num" w:pos="1440"/>
+        </w:tabs>
+        <w:ind w:left="1920" w:hanging="480"/>
       </w:pPr>
     </w:lvl>
     <w:lvl w:ilvl="3">
@@ -1092,7 +1153,10 @@
       <w:lvlText w:val="–"/>
       <w:lvlJc w:val="left"/>
       <w:pPr>
-        <w:ind w:left="2880" w:hanging="480"/>
+        <w:tabs>
+          <w:tab w:val="num" w:pos="2160"/>
+        </w:tabs>
+        <w:ind w:left="2640" w:hanging="480"/>
       </w:pPr>
     </w:lvl>
     <w:lvl w:ilvl="4">
@@ -1100,7 +1164,10 @@
       <w:lvlText w:val="•"/>
       <w:lvlJc w:val="left"/>
       <w:pPr>
-        <w:ind w:left="3600" w:hanging="480"/>
+        <w:tabs>
+          <w:tab w:val="num" w:pos="2880"/>
+        </w:tabs>
+        <w:ind w:left="3360" w:hanging="480"/>
       </w:pPr>
     </w:lvl>
     <w:lvl w:ilvl="5">
@@ -1108,7 +1175,10 @@
       <w:lvlText w:val="–"/>
       <w:lvlJc w:val="left"/>
       <w:pPr>
-        <w:ind w:left="4320" w:hanging="480"/>
+        <w:tabs>
+          <w:tab w:val="num" w:pos="3600"/>
+        </w:tabs>
+        <w:ind w:left="4080" w:hanging="480"/>
       </w:pPr>
     </w:lvl>
     <w:lvl w:ilvl="6">
@@ -1116,7 +1186,10 @@
       <w:lvlText w:val="•"/>
       <w:lvlJc w:val="left"/>
       <w:pPr>
-        <w:ind w:left="5040" w:hanging="480"/>
+        <w:tabs>
+          <w:tab w:val="num" w:pos="4320"/>
+        </w:tabs>
+        <w:ind w:left="4800" w:hanging="480"/>
       </w:pPr>
     </w:lvl>
     <w:lvl w:ilvl="7">
@@ -1124,7 +1197,10 @@
       <w:lvlText w:val="–"/>
       <w:lvlJc w:val="left"/>
       <w:pPr>
-        <w:ind w:left="5760" w:hanging="480"/>
+        <w:tabs>
+          <w:tab w:val="num" w:pos="5040"/>
+        </w:tabs>
+        <w:ind w:left="5520" w:hanging="480"/>
       </w:pPr>
     </w:lvl>
     <w:lvl w:ilvl="8">
@@ -1132,7 +1208,10 @@
       <w:lvlText w:val="•"/>
       <w:lvlJc w:val="left"/>
       <w:pPr>
-        <w:ind w:left="6480" w:hanging="480"/>
+        <w:tabs>
+          <w:tab w:val="num" w:pos="5760"/>
+        </w:tabs>
+        <w:ind w:left="6240" w:hanging="480"/>
       </w:pPr>
     </w:lvl>
   </w:abstractNum>

--- a/worddocs/information-classification-and-handling-policy.docx
+++ b/worddocs/information-classification-and-handling-policy.docx
@@ -246,6 +246,7 @@
       </w:r>
       <w:r>
         <w:rPr>
+          <w:bCs/>
           <w:b/>
         </w:rPr>
         <w:t xml:space="preserve">must be</w:t>
@@ -275,6 +276,7 @@
       </w:r>
       <w:r>
         <w:rPr>
+          <w:bCs/>
           <w:b/>
         </w:rPr>
         <w:t xml:space="preserve">must be</w:t>
@@ -428,6 +430,7 @@
       </w:r>
       <w:r>
         <w:rPr>
+          <w:bCs/>
           <w:b/>
         </w:rPr>
         <w:t xml:space="preserve">must maintain</w:t>
@@ -554,6 +557,7 @@
       </w:r>
       <w:r>
         <w:rPr>
+          <w:bCs/>
           <w:b/>
         </w:rPr>
         <w:t xml:space="preserve">must be</w:t>
@@ -716,6 +720,7 @@
       </w:r>
       <w:r>
         <w:rPr>
+          <w:bCs/>
           <w:b/>
         </w:rPr>
         <w:t xml:space="preserve">must</w:t>
@@ -768,6 +773,7 @@
       </w:r>
       <w:r>
         <w:rPr>
+          <w:bCs/>
           <w:b/>
         </w:rPr>
         <w:t xml:space="preserve">must</w:t>
@@ -791,6 +797,7 @@
       </w:r>
       <w:r>
         <w:rPr>
+          <w:bCs/>
           <w:b/>
         </w:rPr>
         <w:t xml:space="preserve">must be</w:t>
@@ -1017,10 +1024,7 @@
       <w:lvlText w:val=" "/>
       <w:lvlJc w:val="left"/>
       <w:pPr>
-        <w:tabs>
-          <w:tab w:val="num" w:pos="0"/>
-        </w:tabs>
-        <w:ind w:left="480" w:hanging="480"/>
+        <w:ind w:left="720" w:hanging="480"/>
       </w:pPr>
     </w:lvl>
     <w:lvl w:ilvl="1">
@@ -1028,10 +1032,7 @@
       <w:lvlText w:val=" "/>
       <w:lvlJc w:val="left"/>
       <w:pPr>
-        <w:tabs>
-          <w:tab w:val="num" w:pos="720"/>
-        </w:tabs>
-        <w:ind w:left="1200" w:hanging="480"/>
+        <w:ind w:left="1440" w:hanging="480"/>
       </w:pPr>
     </w:lvl>
     <w:lvl w:ilvl="2">
@@ -1039,10 +1040,7 @@
       <w:lvlText w:val=" "/>
       <w:lvlJc w:val="left"/>
       <w:pPr>
-        <w:tabs>
-          <w:tab w:val="num" w:pos="1440"/>
-        </w:tabs>
-        <w:ind w:left="1920" w:hanging="480"/>
+        <w:ind w:left="2160" w:hanging="480"/>
       </w:pPr>
     </w:lvl>
     <w:lvl w:ilvl="3">
@@ -1050,10 +1048,7 @@
       <w:lvlText w:val=" "/>
       <w:lvlJc w:val="left"/>
       <w:pPr>
-        <w:tabs>
-          <w:tab w:val="num" w:pos="2160"/>
-        </w:tabs>
-        <w:ind w:left="2640" w:hanging="480"/>
+        <w:ind w:left="2880" w:hanging="480"/>
       </w:pPr>
     </w:lvl>
     <w:lvl w:ilvl="4">
@@ -1061,10 +1056,7 @@
       <w:lvlText w:val=" "/>
       <w:lvlJc w:val="left"/>
       <w:pPr>
-        <w:tabs>
-          <w:tab w:val="num" w:pos="2880"/>
-        </w:tabs>
-        <w:ind w:left="3360" w:hanging="480"/>
+        <w:ind w:left="3600" w:hanging="480"/>
       </w:pPr>
     </w:lvl>
     <w:lvl w:ilvl="5">
@@ -1072,10 +1064,7 @@
       <w:lvlText w:val=" "/>
       <w:lvlJc w:val="left"/>
       <w:pPr>
-        <w:tabs>
-          <w:tab w:val="num" w:pos="3600"/>
-        </w:tabs>
-        <w:ind w:left="4080" w:hanging="480"/>
+        <w:ind w:left="4320" w:hanging="480"/>
       </w:pPr>
     </w:lvl>
     <w:lvl w:ilvl="6">
@@ -1083,10 +1072,7 @@
       <w:lvlText w:val=" "/>
       <w:lvlJc w:val="left"/>
       <w:pPr>
-        <w:tabs>
-          <w:tab w:val="num" w:pos="4320"/>
-        </w:tabs>
-        <w:ind w:left="4800" w:hanging="480"/>
+        <w:ind w:left="5040" w:hanging="480"/>
       </w:pPr>
     </w:lvl>
     <w:lvl w:ilvl="7">
@@ -1094,10 +1080,7 @@
       <w:lvlText w:val=" "/>
       <w:lvlJc w:val="left"/>
       <w:pPr>
-        <w:tabs>
-          <w:tab w:val="num" w:pos="5040"/>
-        </w:tabs>
-        <w:ind w:left="5520" w:hanging="480"/>
+        <w:ind w:left="5760" w:hanging="480"/>
       </w:pPr>
     </w:lvl>
     <w:lvl w:ilvl="8">
@@ -1105,10 +1088,7 @@
       <w:lvlText w:val=" "/>
       <w:lvlJc w:val="left"/>
       <w:pPr>
-        <w:tabs>
-          <w:tab w:val="num" w:pos="5760"/>
-        </w:tabs>
-        <w:ind w:left="6240" w:hanging="480"/>
+        <w:ind w:left="6480" w:hanging="480"/>
       </w:pPr>
     </w:lvl>
   </w:abstractNum>
@@ -1120,10 +1100,7 @@
       <w:lvlText w:val="•"/>
       <w:lvlJc w:val="left"/>
       <w:pPr>
-        <w:tabs>
-          <w:tab w:val="num" w:pos="0"/>
-        </w:tabs>
-        <w:ind w:left="480" w:hanging="480"/>
+        <w:ind w:left="720" w:hanging="480"/>
       </w:pPr>
     </w:lvl>
     <w:lvl w:ilvl="1">
@@ -1131,10 +1108,7 @@
       <w:lvlText w:val="–"/>
       <w:lvlJc w:val="left"/>
       <w:pPr>
-        <w:tabs>
-          <w:tab w:val="num" w:pos="720"/>
-        </w:tabs>
-        <w:ind w:left="1200" w:hanging="480"/>
+        <w:ind w:left="1440" w:hanging="480"/>
       </w:pPr>
     </w:lvl>
     <w:lvl w:ilvl="2">
@@ -1142,10 +1116,7 @@
       <w:lvlText w:val="•"/>
       <w:lvlJc w:val="left"/>
       <w:pPr>
-        <w:tabs>
-          <w:tab w:val="num" w:pos="1440"/>
-        </w:tabs>
-        <w:ind w:left="1920" w:hanging="480"/>
+        <w:ind w:left="2160" w:hanging="480"/>
       </w:pPr>
     </w:lvl>
     <w:lvl w:ilvl="3">
@@ -1153,10 +1124,7 @@
       <w:lvlText w:val="–"/>
       <w:lvlJc w:val="left"/>
       <w:pPr>
-        <w:tabs>
-          <w:tab w:val="num" w:pos="2160"/>
-        </w:tabs>
-        <w:ind w:left="2640" w:hanging="480"/>
+        <w:ind w:left="2880" w:hanging="480"/>
       </w:pPr>
     </w:lvl>
     <w:lvl w:ilvl="4">
@@ -1164,10 +1132,7 @@
       <w:lvlText w:val="•"/>
       <w:lvlJc w:val="left"/>
       <w:pPr>
-        <w:tabs>
-          <w:tab w:val="num" w:pos="2880"/>
-        </w:tabs>
-        <w:ind w:left="3360" w:hanging="480"/>
+        <w:ind w:left="3600" w:hanging="480"/>
       </w:pPr>
     </w:lvl>
     <w:lvl w:ilvl="5">
@@ -1175,10 +1140,7 @@
       <w:lvlText w:val="–"/>
       <w:lvlJc w:val="left"/>
       <w:pPr>
-        <w:tabs>
-          <w:tab w:val="num" w:pos="3600"/>
-        </w:tabs>
-        <w:ind w:left="4080" w:hanging="480"/>
+        <w:ind w:left="4320" w:hanging="480"/>
       </w:pPr>
     </w:lvl>
     <w:lvl w:ilvl="6">
@@ -1186,10 +1148,7 @@
       <w:lvlText w:val="•"/>
       <w:lvlJc w:val="left"/>
       <w:pPr>
-        <w:tabs>
-          <w:tab w:val="num" w:pos="4320"/>
-        </w:tabs>
-        <w:ind w:left="4800" w:hanging="480"/>
+        <w:ind w:left="5040" w:hanging="480"/>
       </w:pPr>
     </w:lvl>
     <w:lvl w:ilvl="7">
@@ -1197,10 +1156,7 @@
       <w:lvlText w:val="–"/>
       <w:lvlJc w:val="left"/>
       <w:pPr>
-        <w:tabs>
-          <w:tab w:val="num" w:pos="5040"/>
-        </w:tabs>
-        <w:ind w:left="5520" w:hanging="480"/>
+        <w:ind w:left="5760" w:hanging="480"/>
       </w:pPr>
     </w:lvl>
     <w:lvl w:ilvl="8">
@@ -1208,10 +1164,7 @@
       <w:lvlText w:val="•"/>
       <w:lvlJc w:val="left"/>
       <w:pPr>
-        <w:tabs>
-          <w:tab w:val="num" w:pos="5760"/>
-        </w:tabs>
-        <w:ind w:left="6240" w:hanging="480"/>
+        <w:ind w:left="6480" w:hanging="480"/>
       </w:pPr>
     </w:lvl>
   </w:abstractNum>
